--- a/Project Synopsis Format 2024-2025.docx
+++ b/Project Synopsis Format 2024-2025.docx
@@ -198,27 +198,7 @@
                 <w:i/>
                 <w:iCs/>
               </w:rPr>
-              <w:t xml:space="preserve">UG </w:t>
-            </w:r>
-            <w:proofErr w:type="spellStart"/>
-            <w:r>
-              <w:rPr>
-                <w:rStyle w:val="Strong"/>
-                <w:rFonts w:cs="Times New Roman"/>
-                <w:i/>
-                <w:iCs/>
-              </w:rPr>
-              <w:t>Programme</w:t>
-            </w:r>
-            <w:proofErr w:type="spellEnd"/>
-            <w:r>
-              <w:rPr>
-                <w:rStyle w:val="Strong"/>
-                <w:rFonts w:cs="Times New Roman"/>
-                <w:i/>
-                <w:iCs/>
-              </w:rPr>
-              <w:t xml:space="preserve"> in IT </w:t>
+              <w:t xml:space="preserve">UG Programme in IT </w:t>
             </w:r>
             <w:r>
               <w:rPr>
@@ -396,14 +376,6 @@
                 <w:szCs w:val="24"/>
               </w:rPr>
             </w:pPr>
-            <w:r>
-              <w:rPr>
-                <w:rFonts w:eastAsia="Noto Sans CJK SC Regular" w:cs="FreeSans"/>
-                <w:sz w:val="24"/>
-                <w:szCs w:val="24"/>
-              </w:rPr>
-              <w:t>16</w:t>
-            </w:r>
           </w:p>
         </w:tc>
       </w:tr>
@@ -477,14 +449,6 @@
                 <w:szCs w:val="24"/>
               </w:rPr>
             </w:pPr>
-            <w:r>
-              <w:rPr>
-                <w:rFonts w:eastAsia="Noto Sans CJK SC Regular" w:cs="FreeSans"/>
-                <w:sz w:val="24"/>
-                <w:szCs w:val="24"/>
-              </w:rPr>
-              <w:t>Sign Language Conversion to Text and Speech</w:t>
-            </w:r>
           </w:p>
         </w:tc>
       </w:tr>
@@ -558,14 +522,6 @@
                 <w:szCs w:val="24"/>
               </w:rPr>
             </w:pPr>
-            <w:r>
-              <w:rPr>
-                <w:rFonts w:eastAsia="Noto Sans CJK SC Regular" w:cs="FreeSans"/>
-                <w:sz w:val="24"/>
-                <w:szCs w:val="24"/>
-              </w:rPr>
-              <w:t>Deep Learning and Natural Language Processing</w:t>
-            </w:r>
           </w:p>
         </w:tc>
       </w:tr>
@@ -635,18 +591,126 @@
               <w:suppressLineNumbers/>
               <w:rPr>
                 <w:rFonts w:eastAsia="Noto Sans CJK SC Regular" w:cs="FreeSans"/>
-                <w:sz w:val="24"/>
-                <w:szCs w:val="24"/>
-              </w:rPr>
-            </w:pPr>
-            <w:r>
-              <w:rPr>
-                <w:rFonts w:eastAsia="Noto Sans CJK SC Regular" w:cs="FreeSans"/>
-                <w:sz w:val="24"/>
-                <w:szCs w:val="24"/>
-              </w:rPr>
-              <w:t>Communication barriers exist between the hearing and deaf or hard-of-hearing communities due to the difference in language modalities. While spoken and written languages are commonly used, sign language is the primary mode of communication for many in the deaf community. However, sign language is not universally understood by those who do not know it, leading to challenges in social integration, education, and access to services. The goal of this project is to bridge this communication gap by developing a system that can convert sign language into text and speech in real-time.</w:t>
-            </w:r>
+                <w:i/>
+                <w:iCs/>
+                <w:sz w:val="24"/>
+                <w:szCs w:val="24"/>
+              </w:rPr>
+            </w:pPr>
+            <w:r>
+              <w:rPr>
+                <w:rFonts w:eastAsia="Noto Sans CJK SC Regular" w:cs="FreeSans"/>
+                <w:i/>
+                <w:iCs/>
+                <w:sz w:val="24"/>
+                <w:szCs w:val="24"/>
+              </w:rPr>
+              <w:t>(200 words)</w:t>
+            </w:r>
+          </w:p>
+          <w:p>
+            <w:pPr>
+              <w:widowControl/>
+              <w:suppressLineNumbers/>
+              <w:rPr>
+                <w:rFonts w:eastAsia="Noto Sans CJK SC Regular" w:cs="FreeSans"/>
+                <w:i/>
+                <w:iCs/>
+                <w:sz w:val="24"/>
+                <w:szCs w:val="24"/>
+              </w:rPr>
+            </w:pPr>
+          </w:p>
+          <w:p>
+            <w:pPr>
+              <w:widowControl/>
+              <w:suppressLineNumbers/>
+              <w:rPr>
+                <w:rFonts w:eastAsia="Noto Sans CJK SC Regular" w:cs="FreeSans"/>
+                <w:i/>
+                <w:iCs/>
+                <w:sz w:val="24"/>
+                <w:szCs w:val="24"/>
+              </w:rPr>
+            </w:pPr>
+          </w:p>
+          <w:p>
+            <w:pPr>
+              <w:widowControl/>
+              <w:suppressLineNumbers/>
+              <w:rPr>
+                <w:rFonts w:eastAsia="Noto Sans CJK SC Regular" w:cs="FreeSans"/>
+                <w:i/>
+                <w:iCs/>
+                <w:sz w:val="24"/>
+                <w:szCs w:val="24"/>
+              </w:rPr>
+            </w:pPr>
+          </w:p>
+          <w:p>
+            <w:pPr>
+              <w:widowControl/>
+              <w:suppressLineNumbers/>
+              <w:rPr>
+                <w:rFonts w:eastAsia="Noto Sans CJK SC Regular" w:cs="FreeSans"/>
+                <w:i/>
+                <w:iCs/>
+                <w:sz w:val="24"/>
+                <w:szCs w:val="24"/>
+              </w:rPr>
+            </w:pPr>
+          </w:p>
+          <w:p>
+            <w:pPr>
+              <w:widowControl/>
+              <w:suppressLineNumbers/>
+              <w:rPr>
+                <w:rFonts w:eastAsia="Noto Sans CJK SC Regular" w:cs="FreeSans"/>
+                <w:i/>
+                <w:iCs/>
+                <w:sz w:val="24"/>
+                <w:szCs w:val="24"/>
+              </w:rPr>
+            </w:pPr>
+          </w:p>
+          <w:p>
+            <w:pPr>
+              <w:widowControl/>
+              <w:suppressLineNumbers/>
+              <w:rPr>
+                <w:rFonts w:eastAsia="Noto Sans CJK SC Regular" w:cs="FreeSans"/>
+                <w:i/>
+                <w:iCs/>
+                <w:sz w:val="24"/>
+                <w:szCs w:val="24"/>
+              </w:rPr>
+            </w:pPr>
+          </w:p>
+          <w:p>
+            <w:pPr>
+              <w:widowControl/>
+              <w:suppressLineNumbers/>
+              <w:rPr>
+                <w:rFonts w:eastAsia="Noto Sans CJK SC Regular" w:cs="FreeSans"/>
+                <w:i/>
+                <w:iCs/>
+                <w:sz w:val="24"/>
+                <w:szCs w:val="24"/>
+              </w:rPr>
+            </w:pPr>
+          </w:p>
+          <w:p>
+            <w:pPr>
+              <w:widowControl/>
+              <w:suppressLineNumbers/>
+              <w:rPr>
+                <w:rFonts w:eastAsia="Noto Sans CJK SC Regular" w:cs="FreeSans"/>
+                <w:i/>
+                <w:iCs/>
+                <w:sz w:val="24"/>
+                <w:szCs w:val="24"/>
+              </w:rPr>
+            </w:pPr>
           </w:p>
         </w:tc>
       </w:tr>
@@ -771,173 +835,62 @@
               </w:rPr>
               <w:t>[1]</w:t>
             </w:r>
-            <w:r>
-              <w:t xml:space="preserve"> </w:t>
-            </w:r>
-            <w:r>
-              <w:t>Deep learning models used in similar projects</w:t>
-            </w:r>
-            <w:r>
-              <w:t>.</w:t>
-            </w:r>
-          </w:p>
-          <w:p>
-            <w:pPr>
-              <w:widowControl/>
-              <w:suppressLineNumbers/>
-              <w:rPr>
-                <w:rFonts w:eastAsia="Noto Sans CJK SC Regular" w:cs="FreeSans"/>
-                <w:sz w:val="24"/>
-                <w:szCs w:val="24"/>
-              </w:rPr>
-            </w:pPr>
-            <w:r>
-              <w:rPr>
-                <w:rFonts w:eastAsia="Noto Sans CJK SC Regular" w:cs="FreeSans"/>
-                <w:sz w:val="24"/>
-                <w:szCs w:val="24"/>
-              </w:rPr>
-              <w:t>[</w:t>
-            </w:r>
-            <w:proofErr w:type="gramStart"/>
-            <w:r>
-              <w:rPr>
-                <w:rFonts w:eastAsia="Noto Sans CJK SC Regular" w:cs="FreeSans"/>
-                <w:sz w:val="24"/>
-                <w:szCs w:val="24"/>
-              </w:rPr>
-              <w:t>2]</w:t>
-            </w:r>
-            <w:r>
-              <w:rPr>
-                <w:rFonts w:eastAsia="Noto Sans CJK SC Regular" w:cs="FreeSans"/>
-                <w:sz w:val="24"/>
-                <w:szCs w:val="24"/>
-              </w:rPr>
-              <w:t>Research</w:t>
-            </w:r>
-            <w:proofErr w:type="gramEnd"/>
-            <w:r>
-              <w:rPr>
-                <w:rFonts w:eastAsia="Noto Sans CJK SC Regular" w:cs="FreeSans"/>
-                <w:sz w:val="24"/>
-                <w:szCs w:val="24"/>
-              </w:rPr>
-              <w:t xml:space="preserve"> on improving communication for the hearing impaired</w:t>
-            </w:r>
-            <w:r>
-              <w:rPr>
-                <w:rFonts w:eastAsia="Noto Sans CJK SC Regular" w:cs="FreeSans"/>
-                <w:sz w:val="24"/>
-                <w:szCs w:val="24"/>
-              </w:rPr>
-              <w:t>.</w:t>
-            </w:r>
-          </w:p>
-          <w:p>
-            <w:pPr>
-              <w:widowControl/>
-              <w:suppressLineNumbers/>
-              <w:rPr>
-                <w:rFonts w:eastAsia="Noto Sans CJK SC Regular" w:cs="FreeSans"/>
-                <w:sz w:val="24"/>
-                <w:szCs w:val="24"/>
-              </w:rPr>
-            </w:pPr>
-            <w:r>
-              <w:rPr>
-                <w:rFonts w:eastAsia="Noto Sans CJK SC Regular" w:cs="FreeSans"/>
-                <w:sz w:val="24"/>
-                <w:szCs w:val="24"/>
-              </w:rPr>
-              <w:t>[</w:t>
-            </w:r>
-            <w:proofErr w:type="gramStart"/>
-            <w:r>
-              <w:rPr>
-                <w:rFonts w:eastAsia="Noto Sans CJK SC Regular" w:cs="FreeSans"/>
-                <w:sz w:val="24"/>
-                <w:szCs w:val="24"/>
-              </w:rPr>
-              <w:t>3]</w:t>
-            </w:r>
-            <w:r>
-              <w:rPr>
-                <w:rFonts w:eastAsia="Noto Sans CJK SC Regular" w:cs="FreeSans"/>
-                <w:sz w:val="24"/>
-                <w:szCs w:val="24"/>
-              </w:rPr>
-              <w:t>Techniques</w:t>
-            </w:r>
-            <w:proofErr w:type="gramEnd"/>
-            <w:r>
-              <w:rPr>
-                <w:rFonts w:eastAsia="Noto Sans CJK SC Regular" w:cs="FreeSans"/>
-                <w:sz w:val="24"/>
-                <w:szCs w:val="24"/>
-              </w:rPr>
-              <w:t xml:space="preserve"> for converting sign language to text or speech</w:t>
-            </w:r>
-            <w:r>
-              <w:rPr>
-                <w:rFonts w:eastAsia="Noto Sans CJK SC Regular" w:cs="FreeSans"/>
-                <w:sz w:val="24"/>
-                <w:szCs w:val="24"/>
-              </w:rPr>
-              <w:t>.</w:t>
-            </w:r>
-          </w:p>
-          <w:p>
-            <w:pPr>
-              <w:widowControl/>
-              <w:suppressLineNumbers/>
-              <w:rPr>
-                <w:rFonts w:eastAsia="Noto Sans CJK SC Regular" w:cs="FreeSans"/>
-                <w:sz w:val="24"/>
-                <w:szCs w:val="24"/>
-              </w:rPr>
-            </w:pPr>
-            <w:r>
-              <w:rPr>
-                <w:rFonts w:eastAsia="Noto Sans CJK SC Regular" w:cs="FreeSans"/>
-                <w:sz w:val="24"/>
-                <w:szCs w:val="24"/>
-              </w:rPr>
-              <w:t>[</w:t>
-            </w:r>
-            <w:proofErr w:type="gramStart"/>
-            <w:r>
-              <w:rPr>
-                <w:rFonts w:eastAsia="Noto Sans CJK SC Regular" w:cs="FreeSans"/>
-                <w:sz w:val="24"/>
-                <w:szCs w:val="24"/>
-              </w:rPr>
-              <w:t>4]</w:t>
-            </w:r>
-            <w:r>
-              <w:rPr>
-                <w:rFonts w:eastAsia="Noto Sans CJK SC Regular" w:cs="FreeSans"/>
-                <w:sz w:val="24"/>
-                <w:szCs w:val="24"/>
-              </w:rPr>
-              <w:t>Real</w:t>
-            </w:r>
-            <w:proofErr w:type="gramEnd"/>
-            <w:r>
-              <w:rPr>
-                <w:rFonts w:eastAsia="Noto Sans CJK SC Regular" w:cs="FreeSans"/>
-                <w:sz w:val="24"/>
-                <w:szCs w:val="24"/>
-              </w:rPr>
-              <w:t>-time Translation</w:t>
-            </w:r>
-            <w:r>
-              <w:rPr>
-                <w:rFonts w:eastAsia="Noto Sans CJK SC Regular" w:cs="FreeSans"/>
-                <w:sz w:val="24"/>
-                <w:szCs w:val="24"/>
-              </w:rPr>
-              <w:t>.</w:t>
+          </w:p>
+          <w:p>
+            <w:pPr>
+              <w:widowControl/>
+              <w:suppressLineNumbers/>
+              <w:rPr>
+                <w:rFonts w:eastAsia="Noto Sans CJK SC Regular" w:cs="FreeSans"/>
+                <w:sz w:val="24"/>
+                <w:szCs w:val="24"/>
+              </w:rPr>
+            </w:pPr>
+            <w:r>
+              <w:rPr>
+                <w:rFonts w:eastAsia="Noto Sans CJK SC Regular" w:cs="FreeSans"/>
+                <w:sz w:val="24"/>
+                <w:szCs w:val="24"/>
+              </w:rPr>
+              <w:t>[2]</w:t>
+            </w:r>
+          </w:p>
+          <w:p>
+            <w:pPr>
+              <w:widowControl/>
+              <w:suppressLineNumbers/>
+              <w:rPr>
+                <w:rFonts w:eastAsia="Noto Sans CJK SC Regular" w:cs="FreeSans"/>
+                <w:sz w:val="24"/>
+                <w:szCs w:val="24"/>
+              </w:rPr>
+            </w:pPr>
+            <w:r>
+              <w:rPr>
+                <w:rFonts w:eastAsia="Noto Sans CJK SC Regular" w:cs="FreeSans"/>
+                <w:sz w:val="24"/>
+                <w:szCs w:val="24"/>
+              </w:rPr>
+              <w:t>[3]</w:t>
+            </w:r>
+          </w:p>
+          <w:p>
+            <w:pPr>
+              <w:widowControl/>
+              <w:suppressLineNumbers/>
+              <w:rPr>
+                <w:rFonts w:eastAsia="Noto Sans CJK SC Regular" w:cs="FreeSans"/>
+                <w:sz w:val="24"/>
+                <w:szCs w:val="24"/>
+              </w:rPr>
+            </w:pPr>
+            <w:r>
+              <w:rPr>
+                <w:rFonts w:eastAsia="Noto Sans CJK SC Regular" w:cs="FreeSans"/>
+                <w:sz w:val="24"/>
+                <w:szCs w:val="24"/>
+              </w:rPr>
+              <w:t>[4]</w:t>
             </w:r>
           </w:p>
         </w:tc>
@@ -1125,14 +1078,6 @@
               </w:rPr>
               <w:t>1.</w:t>
             </w:r>
-            <w:r>
-              <w:rPr>
-                <w:rFonts w:eastAsia="Noto Sans CJK SC Regular" w:cs="FreeSans"/>
-                <w:sz w:val="24"/>
-                <w:szCs w:val="24"/>
-              </w:rPr>
-              <w:t>Atharva Narayan Kotasthane</w:t>
-            </w:r>
           </w:p>
           <w:p>
             <w:pPr>
@@ -1152,24 +1097,6 @@
               </w:rPr>
               <w:t>2.</w:t>
             </w:r>
-            <w:r>
-              <w:rPr>
-                <w:rFonts w:eastAsia="Noto Sans CJK SC Regular" w:cs="FreeSans"/>
-                <w:sz w:val="24"/>
-                <w:szCs w:val="24"/>
-              </w:rPr>
-              <w:t xml:space="preserve">Yash Sanjay </w:t>
-            </w:r>
-            <w:proofErr w:type="spellStart"/>
-            <w:r>
-              <w:rPr>
-                <w:rFonts w:eastAsia="Noto Sans CJK SC Regular" w:cs="FreeSans"/>
-                <w:sz w:val="24"/>
-                <w:szCs w:val="24"/>
-              </w:rPr>
-              <w:t>Musmade</w:t>
-            </w:r>
-            <w:proofErr w:type="spellEnd"/>
           </w:p>
           <w:p>
             <w:pPr>
@@ -1189,14 +1116,6 @@
               </w:rPr>
               <w:t>3.</w:t>
             </w:r>
-            <w:r>
-              <w:rPr>
-                <w:rFonts w:eastAsia="Noto Sans CJK SC Regular" w:cs="FreeSans"/>
-                <w:sz w:val="24"/>
-                <w:szCs w:val="24"/>
-              </w:rPr>
-              <w:t>Swapnil Jitendra Naikwadi</w:t>
-            </w:r>
           </w:p>
           <w:p>
             <w:pPr>
@@ -1215,43 +1134,6 @@
                 <w:szCs w:val="24"/>
               </w:rPr>
               <w:t>4.</w:t>
-            </w:r>
-            <w:r>
-              <w:rPr>
-                <w:rFonts w:eastAsia="Noto Sans CJK SC Regular" w:cs="FreeSans"/>
-                <w:sz w:val="24"/>
-                <w:szCs w:val="24"/>
-              </w:rPr>
-              <w:t xml:space="preserve">Pramod Sanjay </w:t>
-            </w:r>
-            <w:proofErr w:type="spellStart"/>
-            <w:r>
-              <w:rPr>
-                <w:rFonts w:eastAsia="Noto Sans CJK SC Regular" w:cs="FreeSans"/>
-                <w:sz w:val="24"/>
-                <w:szCs w:val="24"/>
-              </w:rPr>
-              <w:t>Katare</w:t>
-            </w:r>
-            <w:proofErr w:type="spellEnd"/>
-          </w:p>
-          <w:p>
-            <w:pPr>
-              <w:widowControl/>
-              <w:suppressLineNumbers/>
-              <w:rPr>
-                <w:rFonts w:eastAsia="Noto Sans CJK SC Regular" w:cs="FreeSans"/>
-                <w:sz w:val="24"/>
-                <w:szCs w:val="24"/>
-              </w:rPr>
-            </w:pPr>
-            <w:r>
-              <w:rPr>
-                <w:rFonts w:eastAsia="Noto Sans CJK SC Regular" w:cs="FreeSans"/>
-                <w:sz w:val="24"/>
-                <w:szCs w:val="24"/>
-              </w:rPr>
-              <w:t>5.Harshada Ramesh Kulkarni</w:t>
             </w:r>
           </w:p>
         </w:tc>
@@ -1676,18 +1558,8 @@
                 <w:sz w:val="24"/>
                 <w:szCs w:val="24"/>
               </w:rPr>
-              <w:t xml:space="preserve">r C D </w:t>
-            </w:r>
-            <w:proofErr w:type="spellStart"/>
-            <w:r>
-              <w:rPr>
-                <w:rFonts w:eastAsia="Noto Sans CJK SC Regular" w:cs="FreeSans"/>
-                <w:sz w:val="24"/>
-                <w:szCs w:val="24"/>
-              </w:rPr>
-              <w:t>Bawankar</w:t>
-            </w:r>
-            <w:proofErr w:type="spellEnd"/>
+              <w:t>r C D Bawankar</w:t>
+            </w:r>
           </w:p>
         </w:tc>
         <w:tc>
@@ -1734,34 +1606,14 @@
                 <w:szCs w:val="24"/>
               </w:rPr>
             </w:pPr>
-            <w:proofErr w:type="spellStart"/>
-            <w:r>
-              <w:rPr>
-                <w:rFonts w:eastAsia="Noto Sans CJK SC Regular" w:cs="FreeSans"/>
-                <w:sz w:val="24"/>
-                <w:szCs w:val="24"/>
-              </w:rPr>
-              <w:t>Dr.</w:t>
-            </w:r>
-            <w:proofErr w:type="spellEnd"/>
-            <w:r>
-              <w:rPr>
-                <w:rFonts w:eastAsia="Noto Sans CJK SC Regular" w:cs="FreeSans"/>
-                <w:sz w:val="24"/>
-                <w:szCs w:val="24"/>
-              </w:rPr>
-              <w:t xml:space="preserve"> M A </w:t>
-            </w:r>
-            <w:proofErr w:type="spellStart"/>
-            <w:r>
-              <w:rPr>
-                <w:rFonts w:eastAsia="Noto Sans CJK SC Regular" w:cs="FreeSans"/>
-                <w:sz w:val="24"/>
-                <w:szCs w:val="24"/>
-              </w:rPr>
-              <w:t>Jawale</w:t>
-            </w:r>
-            <w:proofErr w:type="spellEnd"/>
+            <w:r>
+              <w:rPr>
+                <w:rFonts w:eastAsia="Noto Sans CJK SC Regular" w:cs="FreeSans"/>
+                <w:sz w:val="24"/>
+                <w:szCs w:val="24"/>
+              </w:rPr>
+              <w:t>Dr. M A Jawale</w:t>
+            </w:r>
           </w:p>
         </w:tc>
       </w:tr>
@@ -3478,6 +3330,7 @@
   <w:style w:type="character" w:default="1" w:styleId="DefaultParagraphFont">
     <w:name w:val="Default Paragraph Font"/>
     <w:uiPriority w:val="1"/>
+    <w:semiHidden/>
     <w:unhideWhenUsed/>
   </w:style>
   <w:style w:type="table" w:default="1" w:styleId="TableNormal">
